--- a/Tekstovi/Baza podataka.docx
+++ b/Tekstovi/Baza podataka.docx
@@ -46,6 +46,7 @@
           <w:sz w:val="24"/>
         </w:rPr>
       </w:pPr>
+      <w:bookmarkStart w:id="0" w:name="_Hlk513972253"/>
       <w:r>
         <w:rPr>
           <w:sz w:val="24"/>
@@ -60,13 +61,13 @@
       </w:r>
       <w:r>
         <w:rPr>
+          <w:color w:val="FF0000"/>
           <w:sz w:val="24"/>
         </w:rPr>
         <w:t>(2-pogledaj opasku).</w:t>
       </w:r>
-      <w:bookmarkStart w:id="0" w:name="_GoBack"/>
-      <w:bookmarkEnd w:id="0"/>
-    </w:p>
+    </w:p>
+    <w:bookmarkEnd w:id="0"/>
     <w:p>
       <w:pPr>
         <w:spacing w:line="360" w:lineRule="auto"/>
@@ -96,6 +97,7 @@
           <w:sz w:val="24"/>
         </w:rPr>
       </w:pPr>
+      <w:bookmarkStart w:id="1" w:name="_Hlk513972276"/>
       <w:r>
         <w:rPr>
           <w:sz w:val="24"/>
@@ -163,6 +165,7 @@
         <w:t>jer u praksi može dostići maksimalno broj 9.</w:t>
       </w:r>
     </w:p>
+    <w:bookmarkEnd w:id="1"/>
     <w:p>
       <w:pPr>
         <w:spacing w:line="360" w:lineRule="auto"/>
@@ -245,7 +248,21 @@
         <w:rPr>
           <w:sz w:val="24"/>
         </w:rPr>
-        <w:t xml:space="preserve"> jer poprima vrijednosti od 0 do 100 i za njegovo spremanje nije potrebno koristiti više od 1 bajta memorije.</w:t>
+        <w:t xml:space="preserve"> jer poprima vrijednosti od 0 do 100 i za njegovo spremanje nije potrebno koristiti više od 1 </w:t>
+      </w:r>
+      <w:r>
+        <w:rPr>
+          <w:sz w:val="24"/>
+        </w:rPr>
+        <w:t>okteta</w:t>
+      </w:r>
+      <w:bookmarkStart w:id="2" w:name="_GoBack"/>
+      <w:bookmarkEnd w:id="2"/>
+      <w:r>
+        <w:rPr>
+          <w:sz w:val="24"/>
+        </w:rPr>
+        <w:t xml:space="preserve"> memorije.</w:t>
       </w:r>
     </w:p>
     <w:p>
@@ -821,13 +838,7 @@
         <w:rPr>
           <w:sz w:val="24"/>
         </w:rPr>
-        <w:t xml:space="preserve">Relacija rezultat povezuje posade u određenoj utrci s vremenima </w:t>
-      </w:r>
-      <w:r>
-        <w:rPr>
-          <w:sz w:val="24"/>
-        </w:rPr>
-        <w:t>iz relacije ProlaznoVrijeme. Ova relacija u sebi sadrži strane ključeve IdUtrka i IdPosada kako bi povezala posadu s utrkom. Primarni ključ relacije je umjetni ključ Id</w:t>
+        <w:t>Relacija rezultat povezuje posade u određenoj utrci s vremenima iz relacije ProlaznoVrijeme. Ova relacija u sebi sadrži strane ključeve IdUtrka i IdPosada kako bi povezala posadu s utrkom. Primarni ključ relacije je umjetni ključ Id</w:t>
       </w:r>
       <w:r>
         <w:rPr>
@@ -852,6 +863,104 @@
           <w:sz w:val="24"/>
         </w:rPr>
         <w:t>znoVrijeme koristi za povezivanje na ovu relaciju. Relacija sadrži i atribut staza koji označava broj staze u kojoj je posada veslala za vrijeme utrke. Ovaj atribut je tipa tinyint jer u pravilu poprima vrijednosti od 1 do 10.</w:t>
+      </w:r>
+    </w:p>
+    <w:p>
+      <w:pPr>
+        <w:spacing w:line="360" w:lineRule="auto"/>
+        <w:jc w:val="both"/>
+        <w:rPr>
+          <w:sz w:val="24"/>
+        </w:rPr>
+      </w:pPr>
+      <w:r>
+        <w:rPr>
+          <w:sz w:val="24"/>
+        </w:rPr>
+        <w:t>PRIPADNOSTKLUBU</w:t>
+      </w:r>
+    </w:p>
+    <w:p>
+      <w:pPr>
+        <w:spacing w:line="360" w:lineRule="auto"/>
+        <w:jc w:val="both"/>
+        <w:rPr>
+          <w:sz w:val="24"/>
+        </w:rPr>
+      </w:pPr>
+      <w:r>
+        <w:rPr>
+          <w:sz w:val="24"/>
+        </w:rPr>
+        <w:t>Relacija PripadnostKlubu sadržava zapise o tome kada je određeni veslač bio registriran u određenom klubu.</w:t>
+      </w:r>
+      <w:r>
+        <w:rPr>
+          <w:sz w:val="24"/>
+        </w:rPr>
+        <w:t xml:space="preserve"> Ove se relacija uz pomoć stranih ključeva IdVeslac i IdKlub povezuje s relacijama Veslac i Klub. Vrlo bitan aspekt ove relacije je praćenje pripadnosti veslača klubovima u vremenu. Potrebno je moći odgovoriti na pitanje kada je veslač bio registriran u određenom klubu uz ograničenje da veslač ne može biti registriran u više od jednog kluba istovremeno. </w:t>
+      </w:r>
+      <w:r>
+        <w:rPr>
+          <w:sz w:val="24"/>
+        </w:rPr>
+        <w:t xml:space="preserve">S obzirom na to da je potrebno moći rekonstruirati potpunu povijest pripadnosti veslača klubovima </w:t>
+      </w:r>
+      <w:r>
+        <w:rPr>
+          <w:sz w:val="24"/>
+        </w:rPr>
+        <w:lastRenderedPageBreak/>
+        <w:t xml:space="preserve">za ovu relaciju koristi se koncept potpunog vremenskog označavanja (engl. fully temporalising)(3). </w:t>
+      </w:r>
+      <w:r>
+        <w:rPr>
+          <w:sz w:val="24"/>
+        </w:rPr>
+        <w:t>S obzirom na nepostojanje tipa koji bi predstavljao interval trajanja u korištenoj bazi podataka u ovoj relaciji se za predstavljanje intervala koriste 2 atributa. Atribut DatumPocetak predstavlja datum kada je veslač bio registriran za određeni klub. Atribut DatumKraj predstavlja datum kada je veslač prestao biti član određenog kluba. U slučaju da je vrijednost atributa DatumKraja jednaka NULL znači da je veslač trenutno registriran u pripadnom klubu.</w:t>
+      </w:r>
+      <w:r>
+        <w:rPr>
+          <w:sz w:val="24"/>
+        </w:rPr>
+        <w:t xml:space="preserve"> </w:t>
+      </w:r>
+      <w:r>
+        <w:rPr>
+          <w:sz w:val="24"/>
+        </w:rPr>
+        <w:t>Za oba atributa vrijedi pravilo da su granice intervala uključene u sam interval. Zbog ograničenja domena na ova dva atributa postoji ograničenje da je atribut DatumKraj uvijek veće vrijednosti od atributa DatumPočetak</w:t>
+      </w:r>
+      <w:r>
+        <w:rPr>
+          <w:sz w:val="24"/>
+        </w:rPr>
+        <w:t>. S obzirom na to da u korištenoj bazi podataka ne postoji tip indeksa koji bi osigurao ograničenje da veslač ne može biti registriran u više od jednog kluba istovremeno, ograničenje je potrebno provesti uz pomoć okidača (engl. triggers).</w:t>
+      </w:r>
+      <w:r>
+        <w:rPr>
+          <w:sz w:val="24"/>
+        </w:rPr>
+        <w:t xml:space="preserve"> </w:t>
+      </w:r>
+    </w:p>
+    <w:p>
+      <w:pPr>
+        <w:spacing w:line="360" w:lineRule="auto"/>
+        <w:jc w:val="both"/>
+        <w:rPr>
+          <w:b/>
+          <w:color w:val="FF0000"/>
+          <w:sz w:val="24"/>
+        </w:rPr>
+      </w:pPr>
+      <w:r>
+        <w:rPr>
+          <w:b/>
+          <w:color w:val="FF0000"/>
+          <w:sz w:val="24"/>
+        </w:rPr>
+        <w:t>Dodati modele baze podataka</w:t>
       </w:r>
     </w:p>
     <w:p>
@@ -946,6 +1055,26 @@
           <w:sz w:val="24"/>
         </w:rPr>
         <w:t xml:space="preserve"> str202</w:t>
+      </w:r>
+    </w:p>
+    <w:p>
+      <w:pPr>
+        <w:pStyle w:val="ListParagraph"/>
+        <w:numPr>
+          <w:ilvl w:val="0"/>
+          <w:numId w:val="1"/>
+        </w:numPr>
+        <w:spacing w:line="360" w:lineRule="auto"/>
+        <w:jc w:val="both"/>
+        <w:rPr>
+          <w:sz w:val="24"/>
+        </w:rPr>
+      </w:pPr>
+      <w:r>
+        <w:rPr>
+          <w:sz w:val="24"/>
+        </w:rPr>
+        <w:t>http://www.dcs.warwick.ac.uk/~hugh/CS319/CS319-Temporal-Data.pdf</w:t>
       </w:r>
     </w:p>
     <w:p>
